--- a/Resume Bobby Ranjan - New Format.docx
+++ b/Resume Bobby Ranjan - New Format.docx
@@ -1,6 +1,6 @@
 
 <file path=word/document.xml><?xml version="1.0" encoding="utf-8"?>
-<w:document xmlns:wpc="http://schemas.microsoft.com/office/word/2010/wordprocessingCanvas" xmlns:cx="http://schemas.microsoft.com/office/drawing/2014/chartex" xmlns:cx1="http://schemas.microsoft.com/office/drawing/2015/9/8/chartex" xmlns:cx2="http://schemas.microsoft.com/office/drawing/2015/10/21/chartex" xmlns:cx3="http://schemas.microsoft.com/office/drawing/2016/5/9/chartex" xmlns:cx4="http://schemas.microsoft.com/office/drawing/2016/5/10/chartex" xmlns:cx5="http://schemas.microsoft.com/office/drawing/2016/5/11/chartex" xmlns:cx6="http://schemas.microsoft.com/office/drawing/2016/5/12/chartex" xmlns:cx7="http://schemas.microsoft.com/office/drawing/2016/5/13/chartex" xmlns:cx8="http://schemas.microsoft.com/office/drawing/2016/5/14/chartex" xmlns:mc="http://schemas.openxmlformats.org/markup-compatibility/2006" xmlns:aink="http://schemas.microsoft.com/office/drawing/2016/ink" xmlns:am3d="http://schemas.microsoft.com/office/drawing/2017/model3d" xmlns:o="urn:schemas-microsoft-com:office:office" xmlns:r="http://schemas.openxmlformats.org/officeDocument/2006/relationships" xmlns:m="http://schemas.openxmlformats.org/officeDocument/2006/math" xmlns:v="urn:schemas-microsoft-com:vml" xmlns:wp14="http://schemas.microsoft.com/office/word/2010/wordprocessingDrawing" xmlns:wp="http://schemas.openxmlformats.org/drawingml/2006/wordprocessingDrawing" xmlns:w10="urn:schemas-microsoft-com:office:word" xmlns:w="http://schemas.openxmlformats.org/wordprocessingml/2006/main" xmlns:w14="http://schemas.microsoft.com/office/word/2010/wordml" xmlns:w15="http://schemas.microsoft.com/office/word/2012/wordml" xmlns:w16cex="http://schemas.microsoft.com/office/word/2018/wordml/cex" xmlns:w16cid="http://schemas.microsoft.com/office/word/2016/wordml/cid" xmlns:w16="http://schemas.microsoft.com/office/word/2018/wordml" xmlns:w16se="http://schemas.microsoft.com/office/word/2015/wordml/symex" xmlns:wpg="http://schemas.microsoft.com/office/word/2010/wordprocessingGroup" xmlns:wpi="http://schemas.microsoft.com/office/word/2010/wordprocessingInk" xmlns:wne="http://schemas.microsoft.com/office/word/2006/wordml" xmlns:wps="http://schemas.microsoft.com/office/word/2010/wordprocessingShape" mc:Ignorable="w14 w15 w16se w16cid w16 w16cex wp14">
+<w:document xmlns:wpc="http://schemas.microsoft.com/office/word/2010/wordprocessingCanvas" xmlns:cx="http://schemas.microsoft.com/office/drawing/2014/chartex" xmlns:cx1="http://schemas.microsoft.com/office/drawing/2015/9/8/chartex" xmlns:cx2="http://schemas.microsoft.com/office/drawing/2015/10/21/chartex" xmlns:cx3="http://schemas.microsoft.com/office/drawing/2016/5/9/chartex" xmlns:cx4="http://schemas.microsoft.com/office/drawing/2016/5/10/chartex" xmlns:cx5="http://schemas.microsoft.com/office/drawing/2016/5/11/chartex" xmlns:cx6="http://schemas.microsoft.com/office/drawing/2016/5/12/chartex" xmlns:cx7="http://schemas.microsoft.com/office/drawing/2016/5/13/chartex" xmlns:cx8="http://schemas.microsoft.com/office/drawing/2016/5/14/chartex" xmlns:mc="http://schemas.openxmlformats.org/markup-compatibility/2006" xmlns:aink="http://schemas.microsoft.com/office/drawing/2016/ink" xmlns:am3d="http://schemas.microsoft.com/office/drawing/2017/model3d" xmlns:o="urn:schemas-microsoft-com:office:office" xmlns:r="http://schemas.openxmlformats.org/officeDocument/2006/relationships" xmlns:m="http://schemas.openxmlformats.org/officeDocument/2006/math" xmlns:v="urn:schemas-microsoft-com:vml" xmlns:wp14="http://schemas.microsoft.com/office/word/2010/wordprocessingDrawing" xmlns:wp="http://schemas.openxmlformats.org/drawingml/2006/wordprocessingDrawing" xmlns:w10="urn:schemas-microsoft-com:office:word" xmlns:w="http://schemas.openxmlformats.org/wordprocessingml/2006/main" xmlns:w14="http://schemas.microsoft.com/office/word/2010/wordml" xmlns:w15="http://schemas.microsoft.com/office/word/2012/wordml" xmlns:w16cex="http://schemas.microsoft.com/office/word/2018/wordml/cex" xmlns:w16cid="http://schemas.microsoft.com/office/word/2016/wordml/cid" xmlns:w16="http://schemas.microsoft.com/office/word/2018/wordml" xmlns:w16sdtdh="http://schemas.microsoft.com/office/word/2020/wordml/sdtdatahash" xmlns:w16se="http://schemas.microsoft.com/office/word/2015/wordml/symex" xmlns:wpg="http://schemas.microsoft.com/office/word/2010/wordprocessingGroup" xmlns:wpi="http://schemas.microsoft.com/office/word/2010/wordprocessingInk" xmlns:wne="http://schemas.microsoft.com/office/word/2006/wordml" xmlns:wps="http://schemas.microsoft.com/office/word/2010/wordprocessingShape" mc:Ignorable="w14 w15 w16se w16cid w16 w16cex w16sdtdh wp14">
   <w:body>
     <w:p>
       <w:pPr>
@@ -834,7 +834,6 @@
                 <w:szCs w:val="20"/>
               </w:rPr>
             </w:pPr>
-            <w:proofErr w:type="spellStart"/>
             <w:r>
               <w:rPr>
                 <w:rFonts w:ascii="Calibri" w:hAnsi="Calibri"/>
@@ -845,20 +844,7 @@
                 <w:sz w:val="24"/>
                 <w:szCs w:val="20"/>
               </w:rPr>
-              <w:t>Vikhe</w:t>
-            </w:r>
-            <w:proofErr w:type="spellEnd"/>
-            <w:r>
-              <w:rPr>
-                <w:rFonts w:ascii="Calibri" w:hAnsi="Calibri"/>
-                <w:bCs/>
-                <w:i w:val="0"/>
-                <w:color w:val="000000" w:themeColor="text1"/>
-                <w:spacing w:val="0"/>
-                <w:sz w:val="24"/>
-                <w:szCs w:val="20"/>
-              </w:rPr>
-              <w:t xml:space="preserve"> Patil Memorial School</w:t>
+              <w:t>Vikhe Patil Memorial School</w:t>
             </w:r>
             <w:r>
               <w:rPr>
@@ -1033,6 +1019,86 @@
             <w:r>
               <w:rPr>
                 <w:rFonts w:ascii="Calibri" w:hAnsi="Calibri" w:cs="Calibri"/>
+                <w:color w:val="000000" w:themeColor="text1"/>
+                <w:szCs w:val="20"/>
+              </w:rPr>
+              <w:t xml:space="preserve">Schmidt, F.*, </w:t>
+            </w:r>
+            <w:r>
+              <w:rPr>
+                <w:rFonts w:ascii="Calibri" w:hAnsi="Calibri" w:cs="Calibri"/>
+                <w:b/>
+                <w:color w:val="000000" w:themeColor="text1"/>
+                <w:szCs w:val="20"/>
+              </w:rPr>
+              <w:t>Ranjan, B.*</w:t>
+            </w:r>
+            <w:r>
+              <w:rPr>
+                <w:rFonts w:ascii="Calibri" w:hAnsi="Calibri" w:cs="Calibri"/>
+                <w:color w:val="000000" w:themeColor="text1"/>
+                <w:szCs w:val="20"/>
+              </w:rPr>
+              <w:t xml:space="preserve">, Lin Q.X.X., Krishnan V., Joanito I., ... &amp; Prabhakar S. (2021). </w:t>
+            </w:r>
+            <w:r>
+              <w:rPr>
+                <w:rFonts w:ascii="Calibri" w:hAnsi="Calibri" w:cs="Calibri"/>
+                <w:color w:val="000000" w:themeColor="text1"/>
+                <w:szCs w:val="20"/>
+              </w:rPr>
+              <w:br/>
+            </w:r>
+            <w:r>
+              <w:rPr>
+                <w:rFonts w:ascii="Calibri" w:hAnsi="Calibri" w:cs="Calibri"/>
+                <w:color w:val="000000" w:themeColor="text1"/>
+                <w:szCs w:val="20"/>
+              </w:rPr>
+              <w:t>RCA2: a scalable supervised clustering algorithm that reduces batch effects in scRNA-seq data</w:t>
+            </w:r>
+            <w:r>
+              <w:rPr>
+                <w:rFonts w:ascii="Calibri" w:hAnsi="Calibri" w:cs="Calibri"/>
+                <w:color w:val="000000" w:themeColor="text1"/>
+                <w:szCs w:val="20"/>
+              </w:rPr>
+              <w:t xml:space="preserve">. </w:t>
+            </w:r>
+            <w:r>
+              <w:rPr>
+                <w:rFonts w:ascii="Calibri" w:hAnsi="Calibri" w:cs="Calibri"/>
+                <w:i/>
+                <w:color w:val="000000" w:themeColor="text1"/>
+                <w:szCs w:val="20"/>
+              </w:rPr>
+              <w:t>Nucleic Acids Research</w:t>
+            </w:r>
+            <w:r>
+              <w:rPr>
+                <w:rFonts w:ascii="Calibri" w:hAnsi="Calibri" w:cs="Calibri"/>
+                <w:color w:val="000000" w:themeColor="text1"/>
+                <w:szCs w:val="20"/>
+              </w:rPr>
+              <w:t>.</w:t>
+            </w:r>
+          </w:p>
+          <w:p>
+            <w:pPr>
+              <w:pStyle w:val="Heading3"/>
+              <w:numPr>
+                <w:ilvl w:val="0"/>
+                <w:numId w:val="21"/>
+              </w:numPr>
+              <w:rPr>
+                <w:rFonts w:ascii="Calibri" w:hAnsi="Calibri" w:cs="Calibri"/>
+                <w:color w:val="000000" w:themeColor="text1"/>
+                <w:szCs w:val="20"/>
+              </w:rPr>
+            </w:pPr>
+            <w:r>
+              <w:rPr>
+                <w:rFonts w:ascii="Calibri" w:hAnsi="Calibri" w:cs="Calibri"/>
                 <w:b/>
                 <w:color w:val="000000" w:themeColor="text1"/>
                 <w:szCs w:val="20"/>
@@ -1070,59 +1136,23 @@
                 <w:color w:val="000000" w:themeColor="text1"/>
                 <w:szCs w:val="20"/>
               </w:rPr>
-              <w:t xml:space="preserve">, Sun, W., Park, J., </w:t>
-            </w:r>
-            <w:proofErr w:type="spellStart"/>
+              <w:t>, Sun, W., Park, J., Honardoost, M. A., Tan, J., ... &amp; Prabhakar, S. (202</w:t>
+            </w:r>
             <w:r>
               <w:rPr>
                 <w:rFonts w:ascii="Calibri" w:hAnsi="Calibri" w:cs="Calibri"/>
                 <w:color w:val="000000" w:themeColor="text1"/>
                 <w:szCs w:val="20"/>
               </w:rPr>
-              <w:t>Honardoost</w:t>
-            </w:r>
-            <w:proofErr w:type="spellEnd"/>
+              <w:t>1</w:t>
+            </w:r>
             <w:r>
               <w:rPr>
                 <w:rFonts w:ascii="Calibri" w:hAnsi="Calibri" w:cs="Calibri"/>
                 <w:color w:val="000000" w:themeColor="text1"/>
                 <w:szCs w:val="20"/>
               </w:rPr>
-              <w:t>, M. A., Tan, J., ... &amp; Prabhakar, S. (202</w:t>
-            </w:r>
-            <w:r>
-              <w:rPr>
-                <w:rFonts w:ascii="Calibri" w:hAnsi="Calibri" w:cs="Calibri"/>
-                <w:color w:val="000000" w:themeColor="text1"/>
-                <w:szCs w:val="20"/>
-              </w:rPr>
-              <w:t>1</w:t>
-            </w:r>
-            <w:r>
-              <w:rPr>
-                <w:rFonts w:ascii="Calibri" w:hAnsi="Calibri" w:cs="Calibri"/>
-                <w:color w:val="000000" w:themeColor="text1"/>
-                <w:szCs w:val="20"/>
-              </w:rPr>
-              <w:t xml:space="preserve">). </w:t>
-            </w:r>
-            <w:proofErr w:type="spellStart"/>
-            <w:r>
-              <w:rPr>
-                <w:rFonts w:ascii="Calibri" w:hAnsi="Calibri" w:cs="Calibri"/>
-                <w:color w:val="000000" w:themeColor="text1"/>
-                <w:szCs w:val="20"/>
-              </w:rPr>
-              <w:t>scConsensus</w:t>
-            </w:r>
-            <w:proofErr w:type="spellEnd"/>
-            <w:r>
-              <w:rPr>
-                <w:rFonts w:ascii="Calibri" w:hAnsi="Calibri" w:cs="Calibri"/>
-                <w:color w:val="000000" w:themeColor="text1"/>
-                <w:szCs w:val="20"/>
-              </w:rPr>
-              <w:t xml:space="preserve">: combining supervised and unsupervised clustering for cell type identification in single-cell RNA sequencing data. </w:t>
+              <w:t xml:space="preserve">). scConsensus: combining supervised and unsupervised clustering for cell type identification in single-cell RNA sequencing data. </w:t>
             </w:r>
             <w:r>
               <w:rPr>
@@ -1242,10 +1272,11 @@
             <w:r>
               <w:rPr>
                 <w:rFonts w:ascii="Calibri" w:hAnsi="Calibri" w:cs="Calibri"/>
-                <w:color w:val="000000" w:themeColor="text1"/>
-                <w:szCs w:val="20"/>
-              </w:rPr>
-              <w:t>Schmidt, F.</w:t>
+                <w:b/>
+                <w:color w:val="000000" w:themeColor="text1"/>
+                <w:szCs w:val="20"/>
+              </w:rPr>
+              <w:t>Ranjan, B.</w:t>
             </w:r>
             <w:r>
               <w:rPr>
@@ -1253,7 +1284,7 @@
                 <w:color w:val="000000" w:themeColor="text1"/>
                 <w:szCs w:val="20"/>
               </w:rPr>
-              <w:t>*</w:t>
+              <w:t>, Sun W., Park J., Xie R.,</w:t>
             </w:r>
             <w:r>
               <w:rPr>
@@ -1261,25 +1292,23 @@
                 <w:color w:val="000000" w:themeColor="text1"/>
                 <w:szCs w:val="20"/>
               </w:rPr>
-              <w:t xml:space="preserve">, </w:t>
+              <w:t xml:space="preserve"> Mishra K.,</w:t>
             </w:r>
             <w:r>
               <w:rPr>
                 <w:rFonts w:ascii="Calibri" w:hAnsi="Calibri" w:cs="Calibri"/>
-                <w:b/>
-                <w:color w:val="000000" w:themeColor="text1"/>
-                <w:szCs w:val="20"/>
-              </w:rPr>
-              <w:t>Ranjan, B.</w:t>
+                <w:color w:val="000000" w:themeColor="text1"/>
+                <w:szCs w:val="20"/>
+              </w:rPr>
+              <w:t xml:space="preserve"> Alipour F.,</w:t>
             </w:r>
             <w:r>
               <w:rPr>
                 <w:rFonts w:ascii="Calibri" w:hAnsi="Calibri" w:cs="Calibri"/>
-                <w:b/>
-                <w:color w:val="000000" w:themeColor="text1"/>
-                <w:szCs w:val="20"/>
-              </w:rPr>
-              <w:t>*</w:t>
+                <w:color w:val="000000" w:themeColor="text1"/>
+                <w:szCs w:val="20"/>
+              </w:rPr>
+              <w:t xml:space="preserve"> </w:t>
             </w:r>
             <w:r>
               <w:rPr>
@@ -1287,25 +1316,23 @@
                 <w:color w:val="000000" w:themeColor="text1"/>
                 <w:szCs w:val="20"/>
               </w:rPr>
-              <w:t xml:space="preserve">, Lin Q.X.X., Krishnan V., </w:t>
-            </w:r>
-            <w:proofErr w:type="spellStart"/>
+              <w:t>…</w:t>
+            </w:r>
             <w:r>
               <w:rPr>
                 <w:rFonts w:ascii="Calibri" w:hAnsi="Calibri" w:cs="Calibri"/>
                 <w:color w:val="000000" w:themeColor="text1"/>
                 <w:szCs w:val="20"/>
               </w:rPr>
-              <w:t>Joanito</w:t>
-            </w:r>
-            <w:proofErr w:type="spellEnd"/>
+              <w:t xml:space="preserve"> &amp;</w:t>
+            </w:r>
             <w:r>
               <w:rPr>
                 <w:rFonts w:ascii="Calibri" w:hAnsi="Calibri" w:cs="Calibri"/>
                 <w:color w:val="000000" w:themeColor="text1"/>
                 <w:szCs w:val="20"/>
               </w:rPr>
-              <w:t xml:space="preserve"> I.,</w:t>
+              <w:t xml:space="preserve"> </w:t>
             </w:r>
             <w:r>
               <w:rPr>
@@ -1313,7 +1340,7 @@
                 <w:color w:val="000000" w:themeColor="text1"/>
                 <w:szCs w:val="20"/>
               </w:rPr>
-              <w:t xml:space="preserve"> ... &amp;</w:t>
+              <w:t xml:space="preserve">Prabhakar S. (2020). </w:t>
             </w:r>
             <w:r>
               <w:rPr>
@@ -1321,7 +1348,7 @@
                 <w:color w:val="000000" w:themeColor="text1"/>
                 <w:szCs w:val="20"/>
               </w:rPr>
-              <w:t xml:space="preserve"> Prabhakar S. (2021). </w:t>
+              <w:br/>
             </w:r>
             <w:r>
               <w:rPr>
@@ -1329,7 +1356,7 @@
                 <w:color w:val="000000" w:themeColor="text1"/>
                 <w:szCs w:val="20"/>
               </w:rPr>
-              <w:br/>
+              <w:t>DUBStepR: correlation-based feature selection for clustering single-cell RNA sequencing data</w:t>
             </w:r>
             <w:r>
               <w:rPr>
@@ -1337,49 +1364,21 @@
                 <w:color w:val="000000" w:themeColor="text1"/>
                 <w:szCs w:val="20"/>
               </w:rPr>
-              <w:t xml:space="preserve">Robust clustering and interpretation of </w:t>
-            </w:r>
-            <w:proofErr w:type="spellStart"/>
-            <w:r>
-              <w:rPr>
-                <w:rFonts w:ascii="Calibri" w:hAnsi="Calibri" w:cs="Calibri"/>
-                <w:color w:val="000000" w:themeColor="text1"/>
-                <w:szCs w:val="20"/>
-              </w:rPr>
-              <w:t>scRNA</w:t>
-            </w:r>
-            <w:proofErr w:type="spellEnd"/>
-            <w:r>
-              <w:rPr>
-                <w:rFonts w:ascii="Calibri" w:hAnsi="Calibri" w:cs="Calibri"/>
-                <w:color w:val="000000" w:themeColor="text1"/>
-                <w:szCs w:val="20"/>
-              </w:rPr>
-              <w:t>-seq data using reference component analysis</w:t>
-            </w:r>
-            <w:r>
-              <w:rPr>
-                <w:rFonts w:ascii="Calibri" w:hAnsi="Calibri" w:cs="Calibri"/>
-                <w:color w:val="000000" w:themeColor="text1"/>
-                <w:szCs w:val="20"/>
-              </w:rPr>
               <w:t xml:space="preserve">. </w:t>
             </w:r>
-            <w:proofErr w:type="spellStart"/>
             <w:r>
               <w:rPr>
                 <w:rFonts w:ascii="Calibri" w:hAnsi="Calibri" w:cs="Calibri"/>
                 <w:i/>
-                <w:color w:val="000000" w:themeColor="text1"/>
-                <w:szCs w:val="20"/>
-              </w:rPr>
-              <w:t>BioRxiv</w:t>
-            </w:r>
-            <w:proofErr w:type="spellEnd"/>
+                <w:iCs/>
+                <w:color w:val="000000" w:themeColor="text1"/>
+                <w:szCs w:val="20"/>
+              </w:rPr>
+              <w:t>bioRxiv</w:t>
+            </w:r>
             <w:r>
               <w:rPr>
                 <w:rFonts w:ascii="Calibri" w:hAnsi="Calibri" w:cs="Calibri"/>
-                <w:i/>
                 <w:color w:val="000000" w:themeColor="text1"/>
                 <w:szCs w:val="20"/>
               </w:rPr>
@@ -1391,31 +1390,200 @@
                 <w:color w:val="000000" w:themeColor="text1"/>
                 <w:szCs w:val="20"/>
               </w:rPr>
+              <w:t xml:space="preserve"> (</w:t>
+            </w:r>
+            <w:r>
+              <w:rPr>
+                <w:rFonts w:ascii="Calibri" w:hAnsi="Calibri" w:cs="Calibri"/>
+                <w:color w:val="000000" w:themeColor="text1"/>
+                <w:szCs w:val="20"/>
+              </w:rPr>
+              <w:t>Under review</w:t>
+            </w:r>
+            <w:r>
+              <w:rPr>
+                <w:rFonts w:ascii="Calibri" w:hAnsi="Calibri" w:cs="Calibri"/>
+                <w:color w:val="000000" w:themeColor="text1"/>
+                <w:szCs w:val="20"/>
+              </w:rPr>
+              <w:t>)</w:t>
+            </w:r>
+          </w:p>
+          <w:p>
+            <w:pPr>
+              <w:numPr>
+                <w:ilvl w:val="1"/>
+                <w:numId w:val="21"/>
+              </w:numPr>
+              <w:rPr>
+                <w:rStyle w:val="css-901oao"/>
+                <w:color w:val="000000" w:themeColor="text1"/>
+                <w:sz w:val="20"/>
+                <w:szCs w:val="19"/>
+                <w:lang w:val="en-US"/>
+              </w:rPr>
+            </w:pPr>
+            <w:r>
+              <w:rPr>
+                <w:rStyle w:val="css-901oao"/>
+                <w:sz w:val="22"/>
+              </w:rPr>
+              <w:t>Received</w:t>
+            </w:r>
+            <w:r>
+              <w:rPr>
+                <w:rStyle w:val="css-901oao"/>
+                <w:b/>
+                <w:sz w:val="22"/>
+              </w:rPr>
               <w:t xml:space="preserve"> </w:t>
             </w:r>
             <w:r>
               <w:rPr>
-                <w:rFonts w:ascii="Calibri" w:hAnsi="Calibri" w:cs="Calibri"/>
-                <w:color w:val="000000" w:themeColor="text1"/>
-                <w:szCs w:val="20"/>
-              </w:rPr>
-              <w:t>(</w:t>
-            </w:r>
-            <w:r>
-              <w:rPr>
-                <w:rFonts w:ascii="Calibri" w:hAnsi="Calibri" w:cs="Calibri"/>
-                <w:color w:val="000000" w:themeColor="text1"/>
-                <w:szCs w:val="20"/>
-              </w:rPr>
-              <w:t>In</w:t>
-            </w:r>
-            <w:r>
-              <w:rPr>
-                <w:rFonts w:ascii="Calibri" w:hAnsi="Calibri" w:cs="Calibri"/>
-                <w:color w:val="000000" w:themeColor="text1"/>
-                <w:szCs w:val="20"/>
-              </w:rPr>
-              <w:t xml:space="preserve"> revision)</w:t>
+                <w:rStyle w:val="css-901oao"/>
+                <w:b/>
+                <w:sz w:val="22"/>
+              </w:rPr>
+              <w:t xml:space="preserve">ISMB </w:t>
+            </w:r>
+            <w:r>
+              <w:rPr>
+                <w:rStyle w:val="css-901oao"/>
+                <w:b/>
+                <w:sz w:val="22"/>
+              </w:rPr>
+              <w:t xml:space="preserve">Fellowship award </w:t>
+            </w:r>
+            <w:r>
+              <w:rPr>
+                <w:rStyle w:val="css-901oao"/>
+                <w:sz w:val="22"/>
+              </w:rPr>
+              <w:t>for presenting DUBStepR</w:t>
+            </w:r>
+            <w:r>
+              <w:rPr>
+                <w:rStyle w:val="css-901oao"/>
+                <w:b/>
+                <w:sz w:val="22"/>
+              </w:rPr>
+              <w:t xml:space="preserve"> </w:t>
+            </w:r>
+            <w:r>
+              <w:rPr>
+                <w:rStyle w:val="css-901oao"/>
+                <w:sz w:val="22"/>
+              </w:rPr>
+              <w:t>at ISMB</w:t>
+            </w:r>
+            <w:r>
+              <w:rPr>
+                <w:rStyle w:val="css-901oao"/>
+                <w:sz w:val="22"/>
+              </w:rPr>
+              <w:t xml:space="preserve"> (virtual)</w:t>
+            </w:r>
+            <w:r>
+              <w:rPr>
+                <w:rStyle w:val="css-901oao"/>
+                <w:sz w:val="22"/>
+              </w:rPr>
+              <w:t xml:space="preserve"> </w:t>
+            </w:r>
+            <w:r>
+              <w:rPr>
+                <w:rStyle w:val="css-901oao"/>
+                <w:sz w:val="22"/>
+              </w:rPr>
+              <w:t>in June</w:t>
+            </w:r>
+            <w:r>
+              <w:rPr>
+                <w:rStyle w:val="css-901oao"/>
+                <w:sz w:val="22"/>
+              </w:rPr>
+              <w:t xml:space="preserve"> 2020</w:t>
+            </w:r>
+            <w:r>
+              <w:rPr>
+                <w:rStyle w:val="css-901oao"/>
+                <w:sz w:val="22"/>
+              </w:rPr>
+              <w:t>.</w:t>
+            </w:r>
+          </w:p>
+          <w:p>
+            <w:pPr>
+              <w:numPr>
+                <w:ilvl w:val="1"/>
+                <w:numId w:val="21"/>
+              </w:numPr>
+              <w:rPr>
+                <w:rStyle w:val="css-901oao"/>
+                <w:color w:val="000000" w:themeColor="text1"/>
+                <w:sz w:val="20"/>
+                <w:szCs w:val="19"/>
+                <w:lang w:val="en-US"/>
+              </w:rPr>
+            </w:pPr>
+            <w:r>
+              <w:rPr>
+                <w:rStyle w:val="css-901oao"/>
+                <w:sz w:val="22"/>
+              </w:rPr>
+              <w:t>Selected for</w:t>
+            </w:r>
+            <w:r>
+              <w:rPr>
+                <w:rStyle w:val="css-901oao"/>
+                <w:b/>
+                <w:sz w:val="22"/>
+              </w:rPr>
+              <w:t xml:space="preserve"> flash talk</w:t>
+            </w:r>
+            <w:r>
+              <w:rPr>
+                <w:rStyle w:val="css-901oao"/>
+                <w:b/>
+                <w:sz w:val="22"/>
+              </w:rPr>
+              <w:t xml:space="preserve"> </w:t>
+            </w:r>
+            <w:r>
+              <w:rPr>
+                <w:rStyle w:val="css-901oao"/>
+                <w:sz w:val="22"/>
+              </w:rPr>
+              <w:t xml:space="preserve">at </w:t>
+            </w:r>
+            <w:r>
+              <w:rPr>
+                <w:rStyle w:val="css-901oao"/>
+                <w:sz w:val="22"/>
+                <w:u w:val="single"/>
+              </w:rPr>
+              <w:t>Human Cell Atlas Asia</w:t>
+            </w:r>
+            <w:r>
+              <w:rPr>
+                <w:rStyle w:val="css-901oao"/>
+                <w:sz w:val="22"/>
+              </w:rPr>
+              <w:t xml:space="preserve"> (virtual)</w:t>
+            </w:r>
+            <w:r>
+              <w:rPr>
+                <w:rStyle w:val="css-901oao"/>
+                <w:sz w:val="22"/>
+              </w:rPr>
+              <w:t xml:space="preserve"> </w:t>
+            </w:r>
+            <w:r>
+              <w:rPr>
+                <w:rStyle w:val="css-901oao"/>
+                <w:sz w:val="22"/>
+              </w:rPr>
+              <w:t>in October 2020.</w:t>
             </w:r>
           </w:p>
           <w:p>
@@ -1426,383 +1594,162 @@
                 <w:numId w:val="21"/>
               </w:numPr>
               <w:rPr>
-                <w:rFonts w:ascii="Calibri" w:hAnsi="Calibri" w:cs="Calibri"/>
+                <w:rFonts w:asciiTheme="minorHAnsi" w:hAnsiTheme="minorHAnsi" w:cstheme="minorHAnsi"/>
                 <w:color w:val="000000" w:themeColor="text1"/>
                 <w:szCs w:val="20"/>
               </w:rPr>
             </w:pPr>
             <w:r>
               <w:rPr>
-                <w:rFonts w:ascii="Calibri" w:hAnsi="Calibri" w:cs="Calibri"/>
-                <w:b/>
-                <w:color w:val="000000" w:themeColor="text1"/>
-                <w:szCs w:val="20"/>
-              </w:rPr>
-              <w:t>Ranjan, B.</w:t>
-            </w:r>
-            <w:r>
-              <w:rPr>
-                <w:rFonts w:ascii="Calibri" w:hAnsi="Calibri" w:cs="Calibri"/>
-                <w:color w:val="000000" w:themeColor="text1"/>
-                <w:szCs w:val="20"/>
-              </w:rPr>
-              <w:t xml:space="preserve">, Sun W., Park J., </w:t>
-            </w:r>
-            <w:proofErr w:type="spellStart"/>
-            <w:r>
-              <w:rPr>
-                <w:rFonts w:ascii="Calibri" w:hAnsi="Calibri" w:cs="Calibri"/>
-                <w:color w:val="000000" w:themeColor="text1"/>
-                <w:szCs w:val="20"/>
-              </w:rPr>
-              <w:t>Xie</w:t>
-            </w:r>
-            <w:proofErr w:type="spellEnd"/>
-            <w:r>
-              <w:rPr>
-                <w:rFonts w:ascii="Calibri" w:hAnsi="Calibri" w:cs="Calibri"/>
-                <w:color w:val="000000" w:themeColor="text1"/>
-                <w:szCs w:val="20"/>
-              </w:rPr>
-              <w:t xml:space="preserve"> R.,</w:t>
-            </w:r>
-            <w:r>
-              <w:rPr>
-                <w:rFonts w:ascii="Calibri" w:hAnsi="Calibri" w:cs="Calibri"/>
-                <w:color w:val="000000" w:themeColor="text1"/>
-                <w:szCs w:val="20"/>
-              </w:rPr>
-              <w:t xml:space="preserve"> Mishra K.,</w:t>
-            </w:r>
-            <w:r>
-              <w:rPr>
-                <w:rFonts w:ascii="Calibri" w:hAnsi="Calibri" w:cs="Calibri"/>
-                <w:color w:val="000000" w:themeColor="text1"/>
-                <w:szCs w:val="20"/>
-              </w:rPr>
-              <w:t xml:space="preserve"> </w:t>
-            </w:r>
-            <w:proofErr w:type="spellStart"/>
-            <w:r>
-              <w:rPr>
-                <w:rFonts w:ascii="Calibri" w:hAnsi="Calibri" w:cs="Calibri"/>
-                <w:color w:val="000000" w:themeColor="text1"/>
-                <w:szCs w:val="20"/>
-              </w:rPr>
-              <w:t>Alipour</w:t>
-            </w:r>
-            <w:proofErr w:type="spellEnd"/>
-            <w:r>
-              <w:rPr>
-                <w:rFonts w:ascii="Calibri" w:hAnsi="Calibri" w:cs="Calibri"/>
-                <w:color w:val="000000" w:themeColor="text1"/>
-                <w:szCs w:val="20"/>
-              </w:rPr>
-              <w:t xml:space="preserve"> F.,</w:t>
-            </w:r>
-            <w:r>
-              <w:rPr>
-                <w:rFonts w:ascii="Calibri" w:hAnsi="Calibri" w:cs="Calibri"/>
-                <w:color w:val="000000" w:themeColor="text1"/>
-                <w:szCs w:val="20"/>
-              </w:rPr>
-              <w:t xml:space="preserve"> </w:t>
-            </w:r>
-            <w:r>
-              <w:rPr>
-                <w:rFonts w:ascii="Calibri" w:hAnsi="Calibri" w:cs="Calibri"/>
-                <w:color w:val="000000" w:themeColor="text1"/>
-                <w:szCs w:val="20"/>
-              </w:rPr>
-              <w:t>…</w:t>
-            </w:r>
-            <w:r>
-              <w:rPr>
-                <w:rFonts w:ascii="Calibri" w:hAnsi="Calibri" w:cs="Calibri"/>
-                <w:color w:val="000000" w:themeColor="text1"/>
-                <w:szCs w:val="20"/>
+                <w:rFonts w:asciiTheme="minorHAnsi" w:hAnsiTheme="minorHAnsi" w:cstheme="minorHAnsi"/>
+                <w:color w:val="000000" w:themeColor="text1"/>
+              </w:rPr>
+              <w:t>Lee, H. O.</w:t>
+            </w:r>
+            <w:r>
+              <w:rPr>
+                <w:rFonts w:asciiTheme="minorHAnsi" w:hAnsiTheme="minorHAnsi" w:cstheme="minorHAnsi"/>
+                <w:color w:val="000000" w:themeColor="text1"/>
+              </w:rPr>
+              <w:t>*</w:t>
+            </w:r>
+            <w:r>
+              <w:rPr>
+                <w:rFonts w:asciiTheme="minorHAnsi" w:hAnsiTheme="minorHAnsi" w:cstheme="minorHAnsi"/>
+                <w:color w:val="000000" w:themeColor="text1"/>
+              </w:rPr>
+              <w:t>, Hong, Y.</w:t>
+            </w:r>
+            <w:r>
+              <w:rPr>
+                <w:rFonts w:asciiTheme="minorHAnsi" w:hAnsiTheme="minorHAnsi" w:cstheme="minorHAnsi"/>
+                <w:color w:val="000000" w:themeColor="text1"/>
+              </w:rPr>
+              <w:t>*</w:t>
+            </w:r>
+            <w:r>
+              <w:rPr>
+                <w:rFonts w:asciiTheme="minorHAnsi" w:hAnsiTheme="minorHAnsi" w:cstheme="minorHAnsi"/>
+                <w:color w:val="000000" w:themeColor="text1"/>
+              </w:rPr>
+              <w:t>, Etlioglu, H. E.</w:t>
+            </w:r>
+            <w:r>
+              <w:rPr>
+                <w:rFonts w:asciiTheme="minorHAnsi" w:hAnsiTheme="minorHAnsi" w:cstheme="minorHAnsi"/>
+                <w:color w:val="000000" w:themeColor="text1"/>
+              </w:rPr>
+              <w:t>*</w:t>
+            </w:r>
+            <w:r>
+              <w:rPr>
+                <w:rFonts w:asciiTheme="minorHAnsi" w:hAnsiTheme="minorHAnsi" w:cstheme="minorHAnsi"/>
+                <w:color w:val="000000" w:themeColor="text1"/>
+              </w:rPr>
+              <w:t>, Cho, Y. B.</w:t>
+            </w:r>
+            <w:r>
+              <w:rPr>
+                <w:rFonts w:asciiTheme="minorHAnsi" w:hAnsiTheme="minorHAnsi" w:cstheme="minorHAnsi"/>
+                <w:color w:val="000000" w:themeColor="text1"/>
+              </w:rPr>
+              <w:t>*</w:t>
+            </w:r>
+            <w:r>
+              <w:rPr>
+                <w:rFonts w:asciiTheme="minorHAnsi" w:hAnsiTheme="minorHAnsi" w:cstheme="minorHAnsi"/>
+                <w:color w:val="000000" w:themeColor="text1"/>
+              </w:rPr>
+              <w:t xml:space="preserve">, </w:t>
+            </w:r>
+            <w:r>
+              <w:rPr>
+                <w:rFonts w:asciiTheme="minorHAnsi" w:hAnsiTheme="minorHAnsi" w:cstheme="minorHAnsi"/>
+                <w:color w:val="000000" w:themeColor="text1"/>
+              </w:rPr>
+              <w:t xml:space="preserve">…, </w:t>
+            </w:r>
+            <w:r>
+              <w:rPr>
+                <w:rFonts w:asciiTheme="minorHAnsi" w:hAnsiTheme="minorHAnsi" w:cstheme="minorHAnsi"/>
+                <w:b/>
+                <w:color w:val="000000" w:themeColor="text1"/>
+              </w:rPr>
+              <w:t>Ranjan, B</w:t>
+            </w:r>
+            <w:r>
+              <w:rPr>
+                <w:rFonts w:asciiTheme="minorHAnsi" w:hAnsiTheme="minorHAnsi" w:cstheme="minorHAnsi"/>
+                <w:b/>
+                <w:color w:val="000000" w:themeColor="text1"/>
+              </w:rPr>
+              <w:t>.</w:t>
+            </w:r>
+            <w:r>
+              <w:rPr>
+                <w:rFonts w:asciiTheme="minorHAnsi" w:hAnsiTheme="minorHAnsi" w:cstheme="minorHAnsi"/>
+                <w:color w:val="000000" w:themeColor="text1"/>
+              </w:rPr>
+              <w:t>, ...</w:t>
+            </w:r>
+            <w:r>
+              <w:rPr>
+                <w:rFonts w:asciiTheme="minorHAnsi" w:hAnsiTheme="minorHAnsi" w:cstheme="minorHAnsi"/>
+                <w:color w:val="000000" w:themeColor="text1"/>
               </w:rPr>
               <w:t xml:space="preserve"> &amp;</w:t>
             </w:r>
             <w:r>
               <w:rPr>
-                <w:rFonts w:ascii="Calibri" w:hAnsi="Calibri" w:cs="Calibri"/>
-                <w:color w:val="000000" w:themeColor="text1"/>
-                <w:szCs w:val="20"/>
-              </w:rPr>
-              <w:t xml:space="preserve"> </w:t>
-            </w:r>
-            <w:r>
-              <w:rPr>
-                <w:rFonts w:ascii="Calibri" w:hAnsi="Calibri" w:cs="Calibri"/>
-                <w:color w:val="000000" w:themeColor="text1"/>
-                <w:szCs w:val="20"/>
-              </w:rPr>
-              <w:t xml:space="preserve">Prabhakar S. (2020). </w:t>
-            </w:r>
-            <w:r>
-              <w:rPr>
-                <w:rFonts w:ascii="Calibri" w:hAnsi="Calibri" w:cs="Calibri"/>
-                <w:color w:val="000000" w:themeColor="text1"/>
-                <w:szCs w:val="20"/>
+                <w:rFonts w:asciiTheme="minorHAnsi" w:hAnsiTheme="minorHAnsi" w:cstheme="minorHAnsi"/>
+                <w:color w:val="000000" w:themeColor="text1"/>
+              </w:rPr>
+              <w:t xml:space="preserve"> Park, W. Y</w:t>
+            </w:r>
+            <w:r>
+              <w:rPr>
+                <w:rFonts w:asciiTheme="minorHAnsi" w:hAnsiTheme="minorHAnsi" w:cstheme="minorHAnsi"/>
+                <w:color w:val="000000" w:themeColor="text1"/>
+              </w:rPr>
+              <w:t xml:space="preserve">. (2020). </w:t>
+            </w:r>
+            <w:r>
+              <w:rPr>
+                <w:rFonts w:asciiTheme="minorHAnsi" w:hAnsiTheme="minorHAnsi" w:cstheme="minorHAnsi"/>
+                <w:color w:val="000000" w:themeColor="text1"/>
               </w:rPr>
               <w:br/>
             </w:r>
-            <w:proofErr w:type="spellStart"/>
-            <w:r>
-              <w:rPr>
-                <w:rFonts w:ascii="Calibri" w:hAnsi="Calibri" w:cs="Calibri"/>
-                <w:color w:val="000000" w:themeColor="text1"/>
-                <w:szCs w:val="20"/>
-              </w:rPr>
-              <w:t>DUBStepR</w:t>
-            </w:r>
-            <w:proofErr w:type="spellEnd"/>
-            <w:r>
-              <w:rPr>
-                <w:rFonts w:ascii="Calibri" w:hAnsi="Calibri" w:cs="Calibri"/>
-                <w:color w:val="000000" w:themeColor="text1"/>
-                <w:szCs w:val="20"/>
-              </w:rPr>
-              <w:t>: correlation-based feature selection for clustering single-cell RNA sequencing data</w:t>
-            </w:r>
-            <w:r>
-              <w:rPr>
-                <w:rFonts w:ascii="Calibri" w:hAnsi="Calibri" w:cs="Calibri"/>
-                <w:color w:val="000000" w:themeColor="text1"/>
-                <w:szCs w:val="20"/>
-              </w:rPr>
-              <w:t xml:space="preserve">. </w:t>
-            </w:r>
-            <w:proofErr w:type="spellStart"/>
-            <w:r>
-              <w:rPr>
-                <w:rFonts w:ascii="Calibri" w:hAnsi="Calibri" w:cs="Calibri"/>
+            <w:r>
+              <w:rPr>
+                <w:rFonts w:asciiTheme="minorHAnsi" w:hAnsiTheme="minorHAnsi" w:cstheme="minorHAnsi"/>
+                <w:color w:val="000000" w:themeColor="text1"/>
+              </w:rPr>
+              <w:t xml:space="preserve">Lineage-dependent gene expression programs influence the immune landscape of colorectal cancer. </w:t>
+            </w:r>
+            <w:r>
+              <w:rPr>
+                <w:rFonts w:asciiTheme="minorHAnsi" w:hAnsiTheme="minorHAnsi" w:cstheme="minorHAnsi"/>
                 <w:i/>
                 <w:iCs/>
                 <w:color w:val="000000" w:themeColor="text1"/>
-                <w:szCs w:val="20"/>
-              </w:rPr>
-              <w:t>bioRxiv</w:t>
-            </w:r>
-            <w:proofErr w:type="spellEnd"/>
-            <w:r>
-              <w:rPr>
-                <w:rFonts w:ascii="Calibri" w:hAnsi="Calibri" w:cs="Calibri"/>
+              </w:rPr>
+              <w:t>Nature Genetics</w:t>
+            </w:r>
+            <w:r>
+              <w:rPr>
+                <w:rFonts w:asciiTheme="minorHAnsi" w:hAnsiTheme="minorHAnsi" w:cstheme="minorHAnsi"/>
+                <w:color w:val="000000" w:themeColor="text1"/>
+              </w:rPr>
+              <w:t>, 1-10</w:t>
+            </w:r>
+            <w:r>
+              <w:rPr>
+                <w:rFonts w:asciiTheme="minorHAnsi" w:hAnsiTheme="minorHAnsi" w:cstheme="minorHAnsi"/>
                 <w:color w:val="000000" w:themeColor="text1"/>
                 <w:szCs w:val="20"/>
               </w:rPr>
               <w:t>.</w:t>
-            </w:r>
-            <w:r>
-              <w:rPr>
-                <w:rFonts w:ascii="Calibri" w:hAnsi="Calibri" w:cs="Calibri"/>
-                <w:color w:val="000000" w:themeColor="text1"/>
-                <w:szCs w:val="20"/>
-              </w:rPr>
-              <w:t xml:space="preserve"> (</w:t>
-            </w:r>
-            <w:r>
-              <w:rPr>
-                <w:rFonts w:ascii="Calibri" w:hAnsi="Calibri" w:cs="Calibri"/>
-                <w:color w:val="000000" w:themeColor="text1"/>
-                <w:szCs w:val="20"/>
-              </w:rPr>
-              <w:t>In</w:t>
-            </w:r>
-            <w:r>
-              <w:rPr>
-                <w:rFonts w:ascii="Calibri" w:hAnsi="Calibri" w:cs="Calibri"/>
-                <w:color w:val="000000" w:themeColor="text1"/>
-                <w:szCs w:val="20"/>
-              </w:rPr>
-              <w:t xml:space="preserve"> revision)</w:t>
-            </w:r>
-          </w:p>
-          <w:p>
-            <w:pPr>
-              <w:numPr>
-                <w:ilvl w:val="1"/>
-                <w:numId w:val="21"/>
-              </w:numPr>
-              <w:rPr>
-                <w:rStyle w:val="css-901oao"/>
-                <w:color w:val="000000" w:themeColor="text1"/>
-                <w:sz w:val="20"/>
-                <w:szCs w:val="19"/>
-                <w:lang w:val="en-US"/>
-              </w:rPr>
-            </w:pPr>
-            <w:r>
-              <w:rPr>
-                <w:rStyle w:val="css-901oao"/>
-                <w:sz w:val="22"/>
-              </w:rPr>
-              <w:t>Received</w:t>
-            </w:r>
-            <w:r>
-              <w:rPr>
-                <w:rStyle w:val="css-901oao"/>
-                <w:b/>
-                <w:sz w:val="22"/>
-              </w:rPr>
-              <w:t xml:space="preserve"> </w:t>
-            </w:r>
-            <w:r>
-              <w:rPr>
-                <w:rStyle w:val="css-901oao"/>
-                <w:b/>
-                <w:sz w:val="22"/>
-              </w:rPr>
-              <w:t xml:space="preserve">ISMB </w:t>
-            </w:r>
-            <w:r>
-              <w:rPr>
-                <w:rStyle w:val="css-901oao"/>
-                <w:b/>
-                <w:sz w:val="22"/>
-              </w:rPr>
-              <w:t xml:space="preserve">Fellowship award </w:t>
-            </w:r>
-            <w:r>
-              <w:rPr>
-                <w:rStyle w:val="css-901oao"/>
-                <w:sz w:val="22"/>
-              </w:rPr>
-              <w:t xml:space="preserve">for presenting </w:t>
-            </w:r>
-            <w:proofErr w:type="spellStart"/>
-            <w:r>
-              <w:rPr>
-                <w:rStyle w:val="css-901oao"/>
-                <w:sz w:val="22"/>
-              </w:rPr>
-              <w:t>DUBStepR</w:t>
-            </w:r>
-            <w:proofErr w:type="spellEnd"/>
-            <w:r>
-              <w:rPr>
-                <w:rStyle w:val="css-901oao"/>
-                <w:b/>
-                <w:sz w:val="22"/>
-              </w:rPr>
-              <w:t xml:space="preserve"> </w:t>
-            </w:r>
-            <w:r>
-              <w:rPr>
-                <w:rStyle w:val="css-901oao"/>
-                <w:sz w:val="22"/>
-              </w:rPr>
-              <w:t>at ISMB</w:t>
-            </w:r>
-            <w:r>
-              <w:rPr>
-                <w:rStyle w:val="css-901oao"/>
-                <w:sz w:val="22"/>
-              </w:rPr>
-              <w:t xml:space="preserve"> (virtual)</w:t>
-            </w:r>
-            <w:r>
-              <w:rPr>
-                <w:rStyle w:val="css-901oao"/>
-                <w:sz w:val="22"/>
-              </w:rPr>
-              <w:t xml:space="preserve"> </w:t>
-            </w:r>
-            <w:r>
-              <w:rPr>
-                <w:rStyle w:val="css-901oao"/>
-                <w:sz w:val="22"/>
-              </w:rPr>
-              <w:t>in June</w:t>
-            </w:r>
-            <w:r>
-              <w:rPr>
-                <w:rStyle w:val="css-901oao"/>
-                <w:sz w:val="22"/>
-              </w:rPr>
-              <w:t xml:space="preserve"> 2020</w:t>
-            </w:r>
-            <w:r>
-              <w:rPr>
-                <w:rStyle w:val="css-901oao"/>
-                <w:sz w:val="22"/>
-              </w:rPr>
-              <w:t>.</w:t>
-            </w:r>
-          </w:p>
-          <w:p>
-            <w:pPr>
-              <w:numPr>
-                <w:ilvl w:val="1"/>
-                <w:numId w:val="21"/>
-              </w:numPr>
-              <w:rPr>
-                <w:rStyle w:val="css-901oao"/>
-                <w:color w:val="000000" w:themeColor="text1"/>
-                <w:sz w:val="20"/>
-                <w:szCs w:val="19"/>
-                <w:lang w:val="en-US"/>
-              </w:rPr>
-            </w:pPr>
-            <w:r>
-              <w:rPr>
-                <w:rStyle w:val="css-901oao"/>
-                <w:sz w:val="22"/>
-              </w:rPr>
-              <w:t>Selected for</w:t>
-            </w:r>
-            <w:r>
-              <w:rPr>
-                <w:rStyle w:val="css-901oao"/>
-                <w:b/>
-                <w:sz w:val="22"/>
-              </w:rPr>
-              <w:t xml:space="preserve"> flash talk</w:t>
-            </w:r>
-            <w:r>
-              <w:rPr>
-                <w:rStyle w:val="css-901oao"/>
-                <w:b/>
-                <w:sz w:val="22"/>
-              </w:rPr>
-              <w:t xml:space="preserve"> </w:t>
-            </w:r>
-            <w:r>
-              <w:rPr>
-                <w:rStyle w:val="css-901oao"/>
-                <w:sz w:val="22"/>
-              </w:rPr>
-              <w:t xml:space="preserve">at </w:t>
-            </w:r>
-            <w:r>
-              <w:rPr>
-                <w:rStyle w:val="css-901oao"/>
-                <w:sz w:val="22"/>
-                <w:u w:val="single"/>
-              </w:rPr>
-              <w:t>Human Cell Atlas Asia</w:t>
-            </w:r>
-            <w:r>
-              <w:rPr>
-                <w:rStyle w:val="css-901oao"/>
-                <w:sz w:val="22"/>
-              </w:rPr>
-              <w:t xml:space="preserve"> (virtual)</w:t>
-            </w:r>
-            <w:r>
-              <w:rPr>
-                <w:rStyle w:val="css-901oao"/>
-                <w:sz w:val="22"/>
-              </w:rPr>
-              <w:t xml:space="preserve"> </w:t>
-            </w:r>
-            <w:r>
-              <w:rPr>
-                <w:rStyle w:val="css-901oao"/>
-                <w:sz w:val="22"/>
-              </w:rPr>
-              <w:t>in October 2020.</w:t>
             </w:r>
           </w:p>
           <w:p>
@@ -1821,188 +1768,6 @@
             <w:r>
               <w:rPr>
                 <w:rFonts w:asciiTheme="minorHAnsi" w:hAnsiTheme="minorHAnsi" w:cstheme="minorHAnsi"/>
-                <w:color w:val="000000" w:themeColor="text1"/>
-              </w:rPr>
-              <w:t>Lee, H. O.</w:t>
-            </w:r>
-            <w:r>
-              <w:rPr>
-                <w:rFonts w:asciiTheme="minorHAnsi" w:hAnsiTheme="minorHAnsi" w:cstheme="minorHAnsi"/>
-                <w:color w:val="000000" w:themeColor="text1"/>
-              </w:rPr>
-              <w:t>*</w:t>
-            </w:r>
-            <w:r>
-              <w:rPr>
-                <w:rFonts w:asciiTheme="minorHAnsi" w:hAnsiTheme="minorHAnsi" w:cstheme="minorHAnsi"/>
-                <w:color w:val="000000" w:themeColor="text1"/>
-              </w:rPr>
-              <w:t>, Hong, Y.</w:t>
-            </w:r>
-            <w:r>
-              <w:rPr>
-                <w:rFonts w:asciiTheme="minorHAnsi" w:hAnsiTheme="minorHAnsi" w:cstheme="minorHAnsi"/>
-                <w:color w:val="000000" w:themeColor="text1"/>
-              </w:rPr>
-              <w:t>*</w:t>
-            </w:r>
-            <w:r>
-              <w:rPr>
-                <w:rFonts w:asciiTheme="minorHAnsi" w:hAnsiTheme="minorHAnsi" w:cstheme="minorHAnsi"/>
-                <w:color w:val="000000" w:themeColor="text1"/>
-              </w:rPr>
-              <w:t xml:space="preserve">, </w:t>
-            </w:r>
-            <w:proofErr w:type="spellStart"/>
-            <w:r>
-              <w:rPr>
-                <w:rFonts w:asciiTheme="minorHAnsi" w:hAnsiTheme="minorHAnsi" w:cstheme="minorHAnsi"/>
-                <w:color w:val="000000" w:themeColor="text1"/>
-              </w:rPr>
-              <w:t>Etlioglu</w:t>
-            </w:r>
-            <w:proofErr w:type="spellEnd"/>
-            <w:r>
-              <w:rPr>
-                <w:rFonts w:asciiTheme="minorHAnsi" w:hAnsiTheme="minorHAnsi" w:cstheme="minorHAnsi"/>
-                <w:color w:val="000000" w:themeColor="text1"/>
-              </w:rPr>
-              <w:t>, H. E.</w:t>
-            </w:r>
-            <w:r>
-              <w:rPr>
-                <w:rFonts w:asciiTheme="minorHAnsi" w:hAnsiTheme="minorHAnsi" w:cstheme="minorHAnsi"/>
-                <w:color w:val="000000" w:themeColor="text1"/>
-              </w:rPr>
-              <w:t>*</w:t>
-            </w:r>
-            <w:r>
-              <w:rPr>
-                <w:rFonts w:asciiTheme="minorHAnsi" w:hAnsiTheme="minorHAnsi" w:cstheme="minorHAnsi"/>
-                <w:color w:val="000000" w:themeColor="text1"/>
-              </w:rPr>
-              <w:t>, Cho, Y. B.</w:t>
-            </w:r>
-            <w:r>
-              <w:rPr>
-                <w:rFonts w:asciiTheme="minorHAnsi" w:hAnsiTheme="minorHAnsi" w:cstheme="minorHAnsi"/>
-                <w:color w:val="000000" w:themeColor="text1"/>
-              </w:rPr>
-              <w:t>*</w:t>
-            </w:r>
-            <w:r>
-              <w:rPr>
-                <w:rFonts w:asciiTheme="minorHAnsi" w:hAnsiTheme="minorHAnsi" w:cstheme="minorHAnsi"/>
-                <w:color w:val="000000" w:themeColor="text1"/>
-              </w:rPr>
-              <w:t xml:space="preserve">, </w:t>
-            </w:r>
-            <w:r>
-              <w:rPr>
-                <w:rFonts w:asciiTheme="minorHAnsi" w:hAnsiTheme="minorHAnsi" w:cstheme="minorHAnsi"/>
-                <w:color w:val="000000" w:themeColor="text1"/>
-              </w:rPr>
-              <w:t xml:space="preserve">…, </w:t>
-            </w:r>
-            <w:r>
-              <w:rPr>
-                <w:rFonts w:asciiTheme="minorHAnsi" w:hAnsiTheme="minorHAnsi" w:cstheme="minorHAnsi"/>
-                <w:b/>
-                <w:color w:val="000000" w:themeColor="text1"/>
-              </w:rPr>
-              <w:t>Ranjan, B</w:t>
-            </w:r>
-            <w:r>
-              <w:rPr>
-                <w:rFonts w:asciiTheme="minorHAnsi" w:hAnsiTheme="minorHAnsi" w:cstheme="minorHAnsi"/>
-                <w:b/>
-                <w:color w:val="000000" w:themeColor="text1"/>
-              </w:rPr>
-              <w:t>.</w:t>
-            </w:r>
-            <w:r>
-              <w:rPr>
-                <w:rFonts w:asciiTheme="minorHAnsi" w:hAnsiTheme="minorHAnsi" w:cstheme="minorHAnsi"/>
-                <w:color w:val="000000" w:themeColor="text1"/>
-              </w:rPr>
-              <w:t>, ...</w:t>
-            </w:r>
-            <w:r>
-              <w:rPr>
-                <w:rFonts w:asciiTheme="minorHAnsi" w:hAnsiTheme="minorHAnsi" w:cstheme="minorHAnsi"/>
-                <w:color w:val="000000" w:themeColor="text1"/>
-              </w:rPr>
-              <w:t xml:space="preserve"> &amp;</w:t>
-            </w:r>
-            <w:r>
-              <w:rPr>
-                <w:rFonts w:asciiTheme="minorHAnsi" w:hAnsiTheme="minorHAnsi" w:cstheme="minorHAnsi"/>
-                <w:color w:val="000000" w:themeColor="text1"/>
-              </w:rPr>
-              <w:t xml:space="preserve"> Park, W. Y</w:t>
-            </w:r>
-            <w:r>
-              <w:rPr>
-                <w:rFonts w:asciiTheme="minorHAnsi" w:hAnsiTheme="minorHAnsi" w:cstheme="minorHAnsi"/>
-                <w:color w:val="000000" w:themeColor="text1"/>
-              </w:rPr>
-              <w:t xml:space="preserve">. (2020). </w:t>
-            </w:r>
-            <w:r>
-              <w:rPr>
-                <w:rFonts w:asciiTheme="minorHAnsi" w:hAnsiTheme="minorHAnsi" w:cstheme="minorHAnsi"/>
-                <w:color w:val="000000" w:themeColor="text1"/>
-              </w:rPr>
-              <w:br/>
-            </w:r>
-            <w:r>
-              <w:rPr>
-                <w:rFonts w:asciiTheme="minorHAnsi" w:hAnsiTheme="minorHAnsi" w:cstheme="minorHAnsi"/>
-                <w:color w:val="000000" w:themeColor="text1"/>
-              </w:rPr>
-              <w:t xml:space="preserve">Lineage-dependent gene expression programs influence the immune landscape of colorectal cancer. </w:t>
-            </w:r>
-            <w:r>
-              <w:rPr>
-                <w:rFonts w:asciiTheme="minorHAnsi" w:hAnsiTheme="minorHAnsi" w:cstheme="minorHAnsi"/>
-                <w:i/>
-                <w:iCs/>
-                <w:color w:val="000000" w:themeColor="text1"/>
-              </w:rPr>
-              <w:t>Nature Genetics</w:t>
-            </w:r>
-            <w:r>
-              <w:rPr>
-                <w:rFonts w:asciiTheme="minorHAnsi" w:hAnsiTheme="minorHAnsi" w:cstheme="minorHAnsi"/>
-                <w:color w:val="000000" w:themeColor="text1"/>
-              </w:rPr>
-              <w:t>, 1-10</w:t>
-            </w:r>
-            <w:r>
-              <w:rPr>
-                <w:rFonts w:asciiTheme="minorHAnsi" w:hAnsiTheme="minorHAnsi" w:cstheme="minorHAnsi"/>
-                <w:color w:val="000000" w:themeColor="text1"/>
-                <w:szCs w:val="20"/>
-              </w:rPr>
-              <w:t>.</w:t>
-            </w:r>
-          </w:p>
-          <w:p>
-            <w:pPr>
-              <w:pStyle w:val="Heading3"/>
-              <w:numPr>
-                <w:ilvl w:val="0"/>
-                <w:numId w:val="21"/>
-              </w:numPr>
-              <w:rPr>
-                <w:rFonts w:asciiTheme="minorHAnsi" w:hAnsiTheme="minorHAnsi" w:cstheme="minorHAnsi"/>
-                <w:color w:val="000000" w:themeColor="text1"/>
-                <w:szCs w:val="20"/>
-              </w:rPr>
-            </w:pPr>
-            <w:r>
-              <w:rPr>
-                <w:rFonts w:asciiTheme="minorHAnsi" w:hAnsiTheme="minorHAnsi" w:cstheme="minorHAnsi"/>
                 <w:b/>
                 <w:color w:val="000000" w:themeColor="text1"/>
                 <w:szCs w:val="20"/>
@@ -2015,25 +1780,7 @@
                 <w:color w:val="000000" w:themeColor="text1"/>
                 <w:szCs w:val="20"/>
               </w:rPr>
-              <w:t xml:space="preserve">, Chong, K. H., &amp; Zheng, J. (2018). Composite mathematical </w:t>
-            </w:r>
-            <w:proofErr w:type="spellStart"/>
-            <w:r>
-              <w:rPr>
-                <w:rFonts w:asciiTheme="minorHAnsi" w:hAnsiTheme="minorHAnsi" w:cstheme="minorHAnsi"/>
-                <w:color w:val="000000" w:themeColor="text1"/>
-                <w:szCs w:val="20"/>
-              </w:rPr>
-              <w:t>modeling</w:t>
-            </w:r>
-            <w:proofErr w:type="spellEnd"/>
-            <w:r>
-              <w:rPr>
-                <w:rFonts w:asciiTheme="minorHAnsi" w:hAnsiTheme="minorHAnsi" w:cstheme="minorHAnsi"/>
-                <w:color w:val="000000" w:themeColor="text1"/>
-                <w:szCs w:val="20"/>
-              </w:rPr>
-              <w:t xml:space="preserve"> of calcium </w:t>
+              <w:t xml:space="preserve">, Chong, K. H., &amp; Zheng, J. (2018). Composite mathematical modeling of calcium </w:t>
             </w:r>
             <w:r>
               <w:rPr>
@@ -2418,6 +2165,119 @@
                 <w:b/>
                 <w:color w:val="000000" w:themeColor="text1"/>
               </w:rPr>
+              <w:t>SMB 202</w:t>
+            </w:r>
+            <w:r>
+              <w:rPr>
+                <w:rFonts w:asciiTheme="minorHAnsi" w:hAnsiTheme="minorHAnsi" w:cstheme="minorHAnsi"/>
+                <w:b/>
+                <w:color w:val="000000" w:themeColor="text1"/>
+              </w:rPr>
+              <w:t>1</w:t>
+            </w:r>
+            <w:r>
+              <w:rPr>
+                <w:rFonts w:asciiTheme="minorHAnsi" w:hAnsiTheme="minorHAnsi" w:cstheme="minorHAnsi"/>
+                <w:b/>
+                <w:color w:val="000000" w:themeColor="text1"/>
+              </w:rPr>
+              <w:t xml:space="preserve"> Fellowship Award| </w:t>
+            </w:r>
+            <w:r>
+              <w:rPr>
+                <w:rFonts w:asciiTheme="minorHAnsi" w:hAnsiTheme="minorHAnsi" w:cstheme="minorHAnsi"/>
+                <w:color w:val="000000" w:themeColor="text1"/>
+              </w:rPr>
+              <w:t>I</w:t>
+            </w:r>
+            <w:r>
+              <w:rPr>
+                <w:rFonts w:asciiTheme="minorHAnsi" w:hAnsiTheme="minorHAnsi" w:cstheme="minorHAnsi"/>
+                <w:color w:val="000000" w:themeColor="text1"/>
+              </w:rPr>
+              <w:t xml:space="preserve">nternational </w:t>
+            </w:r>
+            <w:r>
+              <w:rPr>
+                <w:rFonts w:asciiTheme="minorHAnsi" w:hAnsiTheme="minorHAnsi" w:cstheme="minorHAnsi"/>
+                <w:color w:val="000000" w:themeColor="text1"/>
+              </w:rPr>
+              <w:t>S</w:t>
+            </w:r>
+            <w:r>
+              <w:rPr>
+                <w:rFonts w:asciiTheme="minorHAnsi" w:hAnsiTheme="minorHAnsi" w:cstheme="minorHAnsi"/>
+                <w:color w:val="000000" w:themeColor="text1"/>
+              </w:rPr>
+              <w:t xml:space="preserve">ociety for </w:t>
+            </w:r>
+            <w:r>
+              <w:rPr>
+                <w:rFonts w:asciiTheme="minorHAnsi" w:hAnsiTheme="minorHAnsi" w:cstheme="minorHAnsi"/>
+                <w:color w:val="000000" w:themeColor="text1"/>
+              </w:rPr>
+              <w:t>C</w:t>
+            </w:r>
+            <w:r>
+              <w:rPr>
+                <w:rFonts w:asciiTheme="minorHAnsi" w:hAnsiTheme="minorHAnsi" w:cstheme="minorHAnsi"/>
+                <w:color w:val="000000" w:themeColor="text1"/>
+              </w:rPr>
+              <w:t xml:space="preserve">omputational </w:t>
+            </w:r>
+            <w:r>
+              <w:rPr>
+                <w:rFonts w:asciiTheme="minorHAnsi" w:hAnsiTheme="minorHAnsi" w:cstheme="minorHAnsi"/>
+                <w:color w:val="000000" w:themeColor="text1"/>
+              </w:rPr>
+              <w:t>B</w:t>
+            </w:r>
+            <w:r>
+              <w:rPr>
+                <w:rFonts w:asciiTheme="minorHAnsi" w:hAnsiTheme="minorHAnsi" w:cstheme="minorHAnsi"/>
+                <w:color w:val="000000" w:themeColor="text1"/>
+              </w:rPr>
+              <w:t>iology</w:t>
+            </w:r>
+            <w:r>
+              <w:rPr>
+                <w:rFonts w:asciiTheme="minorHAnsi" w:hAnsiTheme="minorHAnsi" w:cstheme="minorHAnsi"/>
+                <w:color w:val="000000" w:themeColor="text1"/>
+              </w:rPr>
+              <w:t xml:space="preserve"> | June 202</w:t>
+            </w:r>
+            <w:r>
+              <w:rPr>
+                <w:rFonts w:asciiTheme="minorHAnsi" w:hAnsiTheme="minorHAnsi" w:cstheme="minorHAnsi"/>
+                <w:color w:val="000000" w:themeColor="text1"/>
+              </w:rPr>
+              <w:t>1</w:t>
+            </w:r>
+          </w:p>
+          <w:p>
+            <w:pPr>
+              <w:pStyle w:val="Heading3"/>
+              <w:spacing w:before="0"/>
+              <w:rPr>
+                <w:rFonts w:asciiTheme="minorHAnsi" w:hAnsiTheme="minorHAnsi" w:cstheme="minorHAnsi"/>
+                <w:b/>
+                <w:color w:val="000000" w:themeColor="text1"/>
+              </w:rPr>
+            </w:pPr>
+            <w:r>
+              <w:rPr>
+                <w:rFonts w:asciiTheme="minorHAnsi" w:hAnsiTheme="minorHAnsi" w:cstheme="minorHAnsi"/>
+                <w:b/>
+                <w:color w:val="000000" w:themeColor="text1"/>
+              </w:rPr>
+              <w:t>I</w:t>
+            </w:r>
+            <w:r>
+              <w:rPr>
+                <w:rFonts w:asciiTheme="minorHAnsi" w:hAnsiTheme="minorHAnsi" w:cstheme="minorHAnsi"/>
+                <w:b/>
+                <w:color w:val="000000" w:themeColor="text1"/>
+              </w:rPr>
               <w:t xml:space="preserve">SMB 2020 Fellowship Award| </w:t>
             </w:r>
             <w:r>
@@ -2728,7 +2588,6 @@
               </w:rPr>
               <w:t xml:space="preserve">                                                                                           </w:t>
             </w:r>
-            <w:proofErr w:type="spellStart"/>
             <w:r>
               <w:rPr>
                 <w:color w:val="000000" w:themeColor="text1"/>
@@ -2736,7 +2595,6 @@
               </w:rPr>
               <w:t>Singapore</w:t>
             </w:r>
-            <w:proofErr w:type="spellEnd"/>
           </w:p>
           <w:p>
             <w:pPr>
@@ -2778,25 +2636,7 @@
                 <w:szCs w:val="19"/>
                 <w:lang w:val="en-US"/>
               </w:rPr>
-              <w:t xml:space="preserve">Group Leader: Dr. </w:t>
-            </w:r>
-            <w:proofErr w:type="spellStart"/>
-            <w:r>
-              <w:rPr>
-                <w:color w:val="000000" w:themeColor="text1"/>
-                <w:szCs w:val="19"/>
-                <w:lang w:val="en-US"/>
-              </w:rPr>
-              <w:t>Shyam</w:t>
-            </w:r>
-            <w:proofErr w:type="spellEnd"/>
-            <w:r>
-              <w:rPr>
-                <w:color w:val="000000" w:themeColor="text1"/>
-                <w:szCs w:val="19"/>
-                <w:lang w:val="en-US"/>
-              </w:rPr>
-              <w:t xml:space="preserve"> Prabhakar</w:t>
+              <w:t>Group Leader: Shyam Prabhakar</w:t>
             </w:r>
           </w:p>
           <w:p>
@@ -2824,23 +2664,7 @@
                 <w:color w:val="000000" w:themeColor="text1"/>
                 <w:lang w:val="en-US"/>
               </w:rPr>
-              <w:t>for cell type identification in single-cell RNA sequencing (</w:t>
-            </w:r>
-            <w:proofErr w:type="spellStart"/>
-            <w:r>
-              <w:rPr>
-                <w:color w:val="000000" w:themeColor="text1"/>
-                <w:lang w:val="en-US"/>
-              </w:rPr>
-              <w:t>scRNA</w:t>
-            </w:r>
-            <w:proofErr w:type="spellEnd"/>
-            <w:r>
-              <w:rPr>
-                <w:color w:val="000000" w:themeColor="text1"/>
-                <w:lang w:val="en-US"/>
-              </w:rPr>
-              <w:t>-seq) data</w:t>
+              <w:t>for cell type identification in single-cell RNA sequencing (scRNA-seq) data</w:t>
             </w:r>
           </w:p>
           <w:p>
@@ -2868,23 +2692,7 @@
                 <w:color w:val="000000" w:themeColor="text1"/>
                 <w:lang w:val="en-US"/>
               </w:rPr>
-              <w:t xml:space="preserve"> multiple </w:t>
-            </w:r>
-            <w:proofErr w:type="spellStart"/>
-            <w:r>
-              <w:rPr>
-                <w:color w:val="000000" w:themeColor="text1"/>
-                <w:lang w:val="en-US"/>
-              </w:rPr>
-              <w:t>scRNA</w:t>
-            </w:r>
-            <w:proofErr w:type="spellEnd"/>
-            <w:r>
-              <w:rPr>
-                <w:color w:val="000000" w:themeColor="text1"/>
-                <w:lang w:val="en-US"/>
-              </w:rPr>
-              <w:t>-seq datasets from cancer and autoimmune patient samples</w:t>
+              <w:t xml:space="preserve"> multiple scRNA-seq datasets from cancer and autoimmune patient samples</w:t>
             </w:r>
           </w:p>
           <w:p>
@@ -3197,7 +3005,6 @@
               </w:rPr>
               <w:t xml:space="preserve">Genomic data analysis: </w:t>
             </w:r>
-            <w:proofErr w:type="spellStart"/>
             <w:r>
               <w:rPr>
                 <w:bCs/>
@@ -3206,18 +3013,7 @@
                 <w:sz w:val="24"/>
                 <w:szCs w:val="20"/>
               </w:rPr>
-              <w:t>scRNA</w:t>
-            </w:r>
-            <w:proofErr w:type="spellEnd"/>
-            <w:r>
-              <w:rPr>
-                <w:bCs/>
-                <w:iCs/>
-                <w:color w:val="000000" w:themeColor="text1"/>
-                <w:sz w:val="24"/>
-                <w:szCs w:val="20"/>
-              </w:rPr>
-              <w:t>-seq</w:t>
+              <w:t>scRNA-seq</w:t>
             </w:r>
             <w:r>
               <w:rPr>
@@ -3282,31 +3078,7 @@
                 <w:sz w:val="24"/>
                 <w:szCs w:val="20"/>
               </w:rPr>
-              <w:t xml:space="preserve"> </w:t>
-            </w:r>
-            <w:proofErr w:type="spellStart"/>
-            <w:r>
-              <w:rPr>
-                <w:rFonts w:ascii="Calibri" w:hAnsi="Calibri"/>
-                <w:bCs/>
-                <w:iCs/>
-                <w:color w:val="000000" w:themeColor="text1"/>
-                <w:sz w:val="24"/>
-                <w:szCs w:val="20"/>
-              </w:rPr>
-              <w:t>scATAC</w:t>
-            </w:r>
-            <w:proofErr w:type="spellEnd"/>
-            <w:r>
-              <w:rPr>
-                <w:rFonts w:ascii="Calibri" w:hAnsi="Calibri"/>
-                <w:bCs/>
-                <w:iCs/>
-                <w:color w:val="000000" w:themeColor="text1"/>
-                <w:sz w:val="24"/>
-                <w:szCs w:val="20"/>
-              </w:rPr>
-              <w:t>-seq</w:t>
+              <w:t xml:space="preserve"> scATAC-seq</w:t>
             </w:r>
           </w:p>
           <w:p>
@@ -3499,44 +3271,18 @@
                 <w:sz w:val="24"/>
                 <w:szCs w:val="20"/>
               </w:rPr>
-              <w:t xml:space="preserve">10X </w:t>
-            </w:r>
-            <w:proofErr w:type="spellStart"/>
-            <w:r>
-              <w:rPr>
-                <w:rFonts w:ascii="Calibri" w:hAnsi="Calibri"/>
+              <w:t xml:space="preserve">10X scRNA-seq Chemistry • </w:t>
+            </w:r>
+            <w:r>
+              <w:rPr>
                 <w:bCs/>
                 <w:iCs/>
                 <w:color w:val="000000" w:themeColor="text1"/>
                 <w:sz w:val="24"/>
                 <w:szCs w:val="20"/>
               </w:rPr>
-              <w:t>scRNA</w:t>
-            </w:r>
-            <w:proofErr w:type="spellEnd"/>
-            <w:r>
-              <w:rPr>
-                <w:rFonts w:ascii="Calibri" w:hAnsi="Calibri"/>
-                <w:bCs/>
-                <w:iCs/>
-                <w:color w:val="000000" w:themeColor="text1"/>
-                <w:sz w:val="24"/>
-                <w:szCs w:val="20"/>
-              </w:rPr>
-              <w:t xml:space="preserve">-seq Chemistry • </w:t>
-            </w:r>
-            <w:proofErr w:type="spellStart"/>
-            <w:r>
-              <w:rPr>
-                <w:bCs/>
-                <w:iCs/>
-                <w:color w:val="000000" w:themeColor="text1"/>
-                <w:sz w:val="24"/>
-                <w:szCs w:val="20"/>
-              </w:rPr>
               <w:t>RNAscope</w:t>
             </w:r>
-            <w:proofErr w:type="spellEnd"/>
           </w:p>
           <w:p>
             <w:pPr>
@@ -4013,7 +3759,6 @@
                 <w:lang w:val="en-US"/>
               </w:rPr>
             </w:pPr>
-            <w:proofErr w:type="spellStart"/>
             <w:r>
               <w:rPr>
                 <w:color w:val="000000" w:themeColor="text1"/>
@@ -4021,17 +3766,7 @@
                 <w:szCs w:val="19"/>
                 <w:lang w:val="en-US"/>
               </w:rPr>
-              <w:t>PGMedOnline</w:t>
-            </w:r>
-            <w:proofErr w:type="spellEnd"/>
-            <w:r>
-              <w:rPr>
-                <w:color w:val="000000" w:themeColor="text1"/>
-                <w:sz w:val="22"/>
-                <w:szCs w:val="19"/>
-                <w:lang w:val="en-US"/>
-              </w:rPr>
-              <w:t xml:space="preserve"> is a home-based coaching website for all medical examinations</w:t>
+              <w:t>PGMedOnline is a home-based coaching website for all medical examinations</w:t>
             </w:r>
           </w:p>
           <w:p>
@@ -4122,7 +3857,7 @@
 </file>
 
 <file path=word/endnotes.xml><?xml version="1.0" encoding="utf-8"?>
-<w:endnotes xmlns:wpc="http://schemas.microsoft.com/office/word/2010/wordprocessingCanvas" xmlns:cx="http://schemas.microsoft.com/office/drawing/2014/chartex" xmlns:cx1="http://schemas.microsoft.com/office/drawing/2015/9/8/chartex" xmlns:cx2="http://schemas.microsoft.com/office/drawing/2015/10/21/chartex" xmlns:cx3="http://schemas.microsoft.com/office/drawing/2016/5/9/chartex" xmlns:cx4="http://schemas.microsoft.com/office/drawing/2016/5/10/chartex" xmlns:cx5="http://schemas.microsoft.com/office/drawing/2016/5/11/chartex" xmlns:cx6="http://schemas.microsoft.com/office/drawing/2016/5/12/chartex" xmlns:cx7="http://schemas.microsoft.com/office/drawing/2016/5/13/chartex" xmlns:cx8="http://schemas.microsoft.com/office/drawing/2016/5/14/chartex" xmlns:mc="http://schemas.openxmlformats.org/markup-compatibility/2006" xmlns:aink="http://schemas.microsoft.com/office/drawing/2016/ink" xmlns:am3d="http://schemas.microsoft.com/office/drawing/2017/model3d" xmlns:o="urn:schemas-microsoft-com:office:office" xmlns:r="http://schemas.openxmlformats.org/officeDocument/2006/relationships" xmlns:m="http://schemas.openxmlformats.org/officeDocument/2006/math" xmlns:v="urn:schemas-microsoft-com:vml" xmlns:wp14="http://schemas.microsoft.com/office/word/2010/wordprocessingDrawing" xmlns:wp="http://schemas.openxmlformats.org/drawingml/2006/wordprocessingDrawing" xmlns:w10="urn:schemas-microsoft-com:office:word" xmlns:w="http://schemas.openxmlformats.org/wordprocessingml/2006/main" xmlns:w14="http://schemas.microsoft.com/office/word/2010/wordml" xmlns:w15="http://schemas.microsoft.com/office/word/2012/wordml" xmlns:w16cex="http://schemas.microsoft.com/office/word/2018/wordml/cex" xmlns:w16cid="http://schemas.microsoft.com/office/word/2016/wordml/cid" xmlns:w16="http://schemas.microsoft.com/office/word/2018/wordml" xmlns:w16se="http://schemas.microsoft.com/office/word/2015/wordml/symex" xmlns:wpg="http://schemas.microsoft.com/office/word/2010/wordprocessingGroup" xmlns:wpi="http://schemas.microsoft.com/office/word/2010/wordprocessingInk" xmlns:wne="http://schemas.microsoft.com/office/word/2006/wordml" xmlns:wps="http://schemas.microsoft.com/office/word/2010/wordprocessingShape" mc:Ignorable="w14 w15 w16se w16cid w16 w16cex wp14">
+<w:endnotes xmlns:wpc="http://schemas.microsoft.com/office/word/2010/wordprocessingCanvas" xmlns:cx="http://schemas.microsoft.com/office/drawing/2014/chartex" xmlns:cx1="http://schemas.microsoft.com/office/drawing/2015/9/8/chartex" xmlns:cx2="http://schemas.microsoft.com/office/drawing/2015/10/21/chartex" xmlns:cx3="http://schemas.microsoft.com/office/drawing/2016/5/9/chartex" xmlns:cx4="http://schemas.microsoft.com/office/drawing/2016/5/10/chartex" xmlns:cx5="http://schemas.microsoft.com/office/drawing/2016/5/11/chartex" xmlns:cx6="http://schemas.microsoft.com/office/drawing/2016/5/12/chartex" xmlns:cx7="http://schemas.microsoft.com/office/drawing/2016/5/13/chartex" xmlns:cx8="http://schemas.microsoft.com/office/drawing/2016/5/14/chartex" xmlns:mc="http://schemas.openxmlformats.org/markup-compatibility/2006" xmlns:aink="http://schemas.microsoft.com/office/drawing/2016/ink" xmlns:am3d="http://schemas.microsoft.com/office/drawing/2017/model3d" xmlns:o="urn:schemas-microsoft-com:office:office" xmlns:r="http://schemas.openxmlformats.org/officeDocument/2006/relationships" xmlns:m="http://schemas.openxmlformats.org/officeDocument/2006/math" xmlns:v="urn:schemas-microsoft-com:vml" xmlns:wp14="http://schemas.microsoft.com/office/word/2010/wordprocessingDrawing" xmlns:wp="http://schemas.openxmlformats.org/drawingml/2006/wordprocessingDrawing" xmlns:w10="urn:schemas-microsoft-com:office:word" xmlns:w="http://schemas.openxmlformats.org/wordprocessingml/2006/main" xmlns:w14="http://schemas.microsoft.com/office/word/2010/wordml" xmlns:w15="http://schemas.microsoft.com/office/word/2012/wordml" xmlns:w16cex="http://schemas.microsoft.com/office/word/2018/wordml/cex" xmlns:w16cid="http://schemas.microsoft.com/office/word/2016/wordml/cid" xmlns:w16="http://schemas.microsoft.com/office/word/2018/wordml" xmlns:w16sdtdh="http://schemas.microsoft.com/office/word/2020/wordml/sdtdatahash" xmlns:w16se="http://schemas.microsoft.com/office/word/2015/wordml/symex" xmlns:wpg="http://schemas.microsoft.com/office/word/2010/wordprocessingGroup" xmlns:wpi="http://schemas.microsoft.com/office/word/2010/wordprocessingInk" xmlns:wne="http://schemas.microsoft.com/office/word/2006/wordml" xmlns:wps="http://schemas.microsoft.com/office/word/2010/wordprocessingShape" mc:Ignorable="w14 w15 w16se w16cid w16 w16cex w16sdtdh wp14">
   <w:endnote w:type="separator" w:id="-1">
     <w:p>
       <w:r>
@@ -4141,7 +3876,7 @@
 </file>
 
 <file path=word/footnotes.xml><?xml version="1.0" encoding="utf-8"?>
-<w:footnotes xmlns:wpc="http://schemas.microsoft.com/office/word/2010/wordprocessingCanvas" xmlns:cx="http://schemas.microsoft.com/office/drawing/2014/chartex" xmlns:cx1="http://schemas.microsoft.com/office/drawing/2015/9/8/chartex" xmlns:cx2="http://schemas.microsoft.com/office/drawing/2015/10/21/chartex" xmlns:cx3="http://schemas.microsoft.com/office/drawing/2016/5/9/chartex" xmlns:cx4="http://schemas.microsoft.com/office/drawing/2016/5/10/chartex" xmlns:cx5="http://schemas.microsoft.com/office/drawing/2016/5/11/chartex" xmlns:cx6="http://schemas.microsoft.com/office/drawing/2016/5/12/chartex" xmlns:cx7="http://schemas.microsoft.com/office/drawing/2016/5/13/chartex" xmlns:cx8="http://schemas.microsoft.com/office/drawing/2016/5/14/chartex" xmlns:mc="http://schemas.openxmlformats.org/markup-compatibility/2006" xmlns:aink="http://schemas.microsoft.com/office/drawing/2016/ink" xmlns:am3d="http://schemas.microsoft.com/office/drawing/2017/model3d" xmlns:o="urn:schemas-microsoft-com:office:office" xmlns:r="http://schemas.openxmlformats.org/officeDocument/2006/relationships" xmlns:m="http://schemas.openxmlformats.org/officeDocument/2006/math" xmlns:v="urn:schemas-microsoft-com:vml" xmlns:wp14="http://schemas.microsoft.com/office/word/2010/wordprocessingDrawing" xmlns:wp="http://schemas.openxmlformats.org/drawingml/2006/wordprocessingDrawing" xmlns:w10="urn:schemas-microsoft-com:office:word" xmlns:w="http://schemas.openxmlformats.org/wordprocessingml/2006/main" xmlns:w14="http://schemas.microsoft.com/office/word/2010/wordml" xmlns:w15="http://schemas.microsoft.com/office/word/2012/wordml" xmlns:w16cex="http://schemas.microsoft.com/office/word/2018/wordml/cex" xmlns:w16cid="http://schemas.microsoft.com/office/word/2016/wordml/cid" xmlns:w16="http://schemas.microsoft.com/office/word/2018/wordml" xmlns:w16se="http://schemas.microsoft.com/office/word/2015/wordml/symex" xmlns:wpg="http://schemas.microsoft.com/office/word/2010/wordprocessingGroup" xmlns:wpi="http://schemas.microsoft.com/office/word/2010/wordprocessingInk" xmlns:wne="http://schemas.microsoft.com/office/word/2006/wordml" xmlns:wps="http://schemas.microsoft.com/office/word/2010/wordprocessingShape" mc:Ignorable="w14 w15 w16se w16cid w16 w16cex wp14">
+<w:footnotes xmlns:wpc="http://schemas.microsoft.com/office/word/2010/wordprocessingCanvas" xmlns:cx="http://schemas.microsoft.com/office/drawing/2014/chartex" xmlns:cx1="http://schemas.microsoft.com/office/drawing/2015/9/8/chartex" xmlns:cx2="http://schemas.microsoft.com/office/drawing/2015/10/21/chartex" xmlns:cx3="http://schemas.microsoft.com/office/drawing/2016/5/9/chartex" xmlns:cx4="http://schemas.microsoft.com/office/drawing/2016/5/10/chartex" xmlns:cx5="http://schemas.microsoft.com/office/drawing/2016/5/11/chartex" xmlns:cx6="http://schemas.microsoft.com/office/drawing/2016/5/12/chartex" xmlns:cx7="http://schemas.microsoft.com/office/drawing/2016/5/13/chartex" xmlns:cx8="http://schemas.microsoft.com/office/drawing/2016/5/14/chartex" xmlns:mc="http://schemas.openxmlformats.org/markup-compatibility/2006" xmlns:aink="http://schemas.microsoft.com/office/drawing/2016/ink" xmlns:am3d="http://schemas.microsoft.com/office/drawing/2017/model3d" xmlns:o="urn:schemas-microsoft-com:office:office" xmlns:r="http://schemas.openxmlformats.org/officeDocument/2006/relationships" xmlns:m="http://schemas.openxmlformats.org/officeDocument/2006/math" xmlns:v="urn:schemas-microsoft-com:vml" xmlns:wp14="http://schemas.microsoft.com/office/word/2010/wordprocessingDrawing" xmlns:wp="http://schemas.openxmlformats.org/drawingml/2006/wordprocessingDrawing" xmlns:w10="urn:schemas-microsoft-com:office:word" xmlns:w="http://schemas.openxmlformats.org/wordprocessingml/2006/main" xmlns:w14="http://schemas.microsoft.com/office/word/2010/wordml" xmlns:w15="http://schemas.microsoft.com/office/word/2012/wordml" xmlns:w16cex="http://schemas.microsoft.com/office/word/2018/wordml/cex" xmlns:w16cid="http://schemas.microsoft.com/office/word/2016/wordml/cid" xmlns:w16="http://schemas.microsoft.com/office/word/2018/wordml" xmlns:w16sdtdh="http://schemas.microsoft.com/office/word/2020/wordml/sdtdatahash" xmlns:w16se="http://schemas.microsoft.com/office/word/2015/wordml/symex" xmlns:wpg="http://schemas.microsoft.com/office/word/2010/wordprocessingGroup" xmlns:wpi="http://schemas.microsoft.com/office/word/2010/wordprocessingInk" xmlns:wne="http://schemas.microsoft.com/office/word/2006/wordml" xmlns:wps="http://schemas.microsoft.com/office/word/2010/wordprocessingShape" mc:Ignorable="w14 w15 w16se w16cid w16 w16cex w16sdtdh wp14">
   <w:footnote w:type="separator" w:id="-1">
     <w:p>
       <w:r>
@@ -4160,7 +3895,7 @@
 </file>
 
 <file path=word/numbering.xml><?xml version="1.0" encoding="utf-8"?>
-<w:numbering xmlns:wpc="http://schemas.microsoft.com/office/word/2010/wordprocessingCanvas" xmlns:cx="http://schemas.microsoft.com/office/drawing/2014/chartex" xmlns:cx1="http://schemas.microsoft.com/office/drawing/2015/9/8/chartex" xmlns:cx2="http://schemas.microsoft.com/office/drawing/2015/10/21/chartex" xmlns:cx3="http://schemas.microsoft.com/office/drawing/2016/5/9/chartex" xmlns:cx4="http://schemas.microsoft.com/office/drawing/2016/5/10/chartex" xmlns:cx5="http://schemas.microsoft.com/office/drawing/2016/5/11/chartex" xmlns:cx6="http://schemas.microsoft.com/office/drawing/2016/5/12/chartex" xmlns:cx7="http://schemas.microsoft.com/office/drawing/2016/5/13/chartex" xmlns:cx8="http://schemas.microsoft.com/office/drawing/2016/5/14/chartex" xmlns:mc="http://schemas.openxmlformats.org/markup-compatibility/2006" xmlns:aink="http://schemas.microsoft.com/office/drawing/2016/ink" xmlns:am3d="http://schemas.microsoft.com/office/drawing/2017/model3d" xmlns:o="urn:schemas-microsoft-com:office:office" xmlns:r="http://schemas.openxmlformats.org/officeDocument/2006/relationships" xmlns:m="http://schemas.openxmlformats.org/officeDocument/2006/math" xmlns:v="urn:schemas-microsoft-com:vml" xmlns:wp14="http://schemas.microsoft.com/office/word/2010/wordprocessingDrawing" xmlns:wp="http://schemas.openxmlformats.org/drawingml/2006/wordprocessingDrawing" xmlns:w10="urn:schemas-microsoft-com:office:word" xmlns:w="http://schemas.openxmlformats.org/wordprocessingml/2006/main" xmlns:w14="http://schemas.microsoft.com/office/word/2010/wordml" xmlns:w15="http://schemas.microsoft.com/office/word/2012/wordml" xmlns:w16cex="http://schemas.microsoft.com/office/word/2018/wordml/cex" xmlns:w16cid="http://schemas.microsoft.com/office/word/2016/wordml/cid" xmlns:w16="http://schemas.microsoft.com/office/word/2018/wordml" xmlns:w16se="http://schemas.microsoft.com/office/word/2015/wordml/symex" xmlns:wpg="http://schemas.microsoft.com/office/word/2010/wordprocessingGroup" xmlns:wpi="http://schemas.microsoft.com/office/word/2010/wordprocessingInk" xmlns:wne="http://schemas.microsoft.com/office/word/2006/wordml" xmlns:wps="http://schemas.microsoft.com/office/word/2010/wordprocessingShape" mc:Ignorable="w14 w15 w16se w16cid w16 w16cex wp14">
+<w:numbering xmlns:wpc="http://schemas.microsoft.com/office/word/2010/wordprocessingCanvas" xmlns:cx="http://schemas.microsoft.com/office/drawing/2014/chartex" xmlns:cx1="http://schemas.microsoft.com/office/drawing/2015/9/8/chartex" xmlns:cx2="http://schemas.microsoft.com/office/drawing/2015/10/21/chartex" xmlns:cx3="http://schemas.microsoft.com/office/drawing/2016/5/9/chartex" xmlns:cx4="http://schemas.microsoft.com/office/drawing/2016/5/10/chartex" xmlns:cx5="http://schemas.microsoft.com/office/drawing/2016/5/11/chartex" xmlns:cx6="http://schemas.microsoft.com/office/drawing/2016/5/12/chartex" xmlns:cx7="http://schemas.microsoft.com/office/drawing/2016/5/13/chartex" xmlns:cx8="http://schemas.microsoft.com/office/drawing/2016/5/14/chartex" xmlns:mc="http://schemas.openxmlformats.org/markup-compatibility/2006" xmlns:aink="http://schemas.microsoft.com/office/drawing/2016/ink" xmlns:am3d="http://schemas.microsoft.com/office/drawing/2017/model3d" xmlns:o="urn:schemas-microsoft-com:office:office" xmlns:r="http://schemas.openxmlformats.org/officeDocument/2006/relationships" xmlns:m="http://schemas.openxmlformats.org/officeDocument/2006/math" xmlns:v="urn:schemas-microsoft-com:vml" xmlns:wp14="http://schemas.microsoft.com/office/word/2010/wordprocessingDrawing" xmlns:wp="http://schemas.openxmlformats.org/drawingml/2006/wordprocessingDrawing" xmlns:w10="urn:schemas-microsoft-com:office:word" xmlns:w="http://schemas.openxmlformats.org/wordprocessingml/2006/main" xmlns:w14="http://schemas.microsoft.com/office/word/2010/wordml" xmlns:w15="http://schemas.microsoft.com/office/word/2012/wordml" xmlns:w16cex="http://schemas.microsoft.com/office/word/2018/wordml/cex" xmlns:w16cid="http://schemas.microsoft.com/office/word/2016/wordml/cid" xmlns:w16="http://schemas.microsoft.com/office/word/2018/wordml" xmlns:w16sdtdh="http://schemas.microsoft.com/office/word/2020/wordml/sdtdatahash" xmlns:w16se="http://schemas.microsoft.com/office/word/2015/wordml/symex" xmlns:wpg="http://schemas.microsoft.com/office/word/2010/wordprocessingGroup" xmlns:wpi="http://schemas.microsoft.com/office/word/2010/wordprocessingInk" xmlns:wne="http://schemas.microsoft.com/office/word/2006/wordml" xmlns:wps="http://schemas.microsoft.com/office/word/2010/wordprocessingShape" mc:Ignorable="w14 w15 w16se w16cid w16 w16cex w16sdtdh wp14">
   <w:abstractNum w:abstractNumId="0" w15:restartNumberingAfterBreak="0">
     <w:nsid w:val="00000001"/>
     <w:multiLevelType w:val="hybridMultilevel"/>
@@ -6997,7 +6732,7 @@
 </file>
 
 <file path=word/styles.xml><?xml version="1.0" encoding="utf-8"?>
-<w:styles xmlns:mc="http://schemas.openxmlformats.org/markup-compatibility/2006" xmlns:r="http://schemas.openxmlformats.org/officeDocument/2006/relationships" xmlns:w="http://schemas.openxmlformats.org/wordprocessingml/2006/main" xmlns:w14="http://schemas.microsoft.com/office/word/2010/wordml" xmlns:w15="http://schemas.microsoft.com/office/word/2012/wordml" xmlns:w16cex="http://schemas.microsoft.com/office/word/2018/wordml/cex" xmlns:w16cid="http://schemas.microsoft.com/office/word/2016/wordml/cid" xmlns:w16="http://schemas.microsoft.com/office/word/2018/wordml" xmlns:w16se="http://schemas.microsoft.com/office/word/2015/wordml/symex" mc:Ignorable="w14 w15 w16se w16cid w16 w16cex">
+<w:styles xmlns:mc="http://schemas.openxmlformats.org/markup-compatibility/2006" xmlns:r="http://schemas.openxmlformats.org/officeDocument/2006/relationships" xmlns:w="http://schemas.openxmlformats.org/wordprocessingml/2006/main" xmlns:w14="http://schemas.microsoft.com/office/word/2010/wordml" xmlns:w15="http://schemas.microsoft.com/office/word/2012/wordml" xmlns:w16cex="http://schemas.microsoft.com/office/word/2018/wordml/cex" xmlns:w16cid="http://schemas.microsoft.com/office/word/2016/wordml/cid" xmlns:w16="http://schemas.microsoft.com/office/word/2018/wordml" xmlns:w16sdtdh="http://schemas.microsoft.com/office/word/2020/wordml/sdtdatahash" xmlns:w16se="http://schemas.microsoft.com/office/word/2015/wordml/symex" mc:Ignorable="w14 w15 w16se w16cid w16 w16cex w16sdtdh">
   <w:docDefaults>
     <w:rPrDefault>
       <w:rPr>
@@ -7115,6 +6850,7 @@
     <w:lsdException w:name="HTML Sample" w:semiHidden="1" w:unhideWhenUsed="1"/>
     <w:lsdException w:name="HTML Typewriter" w:semiHidden="1" w:unhideWhenUsed="1"/>
     <w:lsdException w:name="HTML Variable" w:semiHidden="1" w:unhideWhenUsed="1"/>
+    <w:lsdException w:name="Normal Table" w:semiHidden="1" w:unhideWhenUsed="1"/>
     <w:lsdException w:name="annotation subject" w:semiHidden="1" w:unhideWhenUsed="1"/>
     <w:lsdException w:name="No List" w:semiHidden="1" w:unhideWhenUsed="1"/>
     <w:lsdException w:name="Outline List 1" w:semiHidden="1" w:unhideWhenUsed="1"/>
@@ -7157,8 +6893,11 @@
     <w:lsdException w:name="Table Contemporary" w:semiHidden="1" w:unhideWhenUsed="1"/>
     <w:lsdException w:name="Table Elegant" w:semiHidden="1" w:unhideWhenUsed="1"/>
     <w:lsdException w:name="Table Professional" w:semiHidden="1" w:unhideWhenUsed="1"/>
+    <w:lsdException w:name="Table Subtle 1" w:semiHidden="1" w:unhideWhenUsed="1"/>
     <w:lsdException w:name="Table Subtle 2" w:semiHidden="1" w:unhideWhenUsed="1"/>
     <w:lsdException w:name="Table Web 1" w:semiHidden="1" w:unhideWhenUsed="1"/>
+    <w:lsdException w:name="Table Web 2" w:semiHidden="1" w:unhideWhenUsed="1"/>
+    <w:lsdException w:name="Table Web 3" w:semiHidden="1" w:unhideWhenUsed="1"/>
     <w:lsdException w:name="Balloon Text" w:semiHidden="1" w:unhideWhenUsed="1"/>
     <w:lsdException w:name="Table Grid" w:uiPriority="39"/>
     <w:lsdException w:name="Table Theme" w:semiHidden="1" w:unhideWhenUsed="1"/>
